--- a/Програмування Лекція 08 Покажчики та масиви структури .docx
+++ b/Програмування Лекція 08 Покажчики та масиви структури .docx
@@ -482,7 +482,24 @@
           <w:sz w:val="28"/>
           <w:szCs w:val="28"/>
         </w:rPr>
-        <w:t>int mas[0]={0};</w:t>
+        <w:t>int mas[</w:t>
+      </w:r>
+      <w:r>
+        <w:rPr>
+          <w:rStyle w:val="a9"/>
+          <w:sz w:val="28"/>
+          <w:szCs w:val="28"/>
+          <w:lang w:val="en-US"/>
+        </w:rPr>
+        <w:t>n</w:t>
+      </w:r>
+      <w:r>
+        <w:rPr>
+          <w:rStyle w:val="a9"/>
+          <w:sz w:val="28"/>
+          <w:szCs w:val="28"/>
+        </w:rPr>
+        <w:t>]={0};</w:t>
       </w:r>
       <w:r>
         <w:rPr>
@@ -598,6 +615,28 @@
           <w:szCs w:val="28"/>
         </w:rPr>
         <w:t>#include &lt;math.h&gt;</w:t>
+      </w:r>
+    </w:p>
+    <w:p>
+      <w:pPr>
+        <w:spacing w:after="0" w:line="240" w:lineRule="auto"/>
+        <w:rPr>
+          <w:rFonts w:ascii="Courier New" w:hAnsi="Courier New" w:cs="Courier New"/>
+          <w:b/>
+          <w:sz w:val="28"/>
+          <w:szCs w:val="28"/>
+          <w:lang w:val="en-US"/>
+        </w:rPr>
+      </w:pPr>
+      <w:r>
+        <w:rPr>
+          <w:rFonts w:ascii="Courier New" w:hAnsi="Courier New" w:cs="Courier New"/>
+          <w:b/>
+          <w:sz w:val="28"/>
+          <w:szCs w:val="28"/>
+          <w:lang w:val="en-US"/>
+        </w:rPr>
+        <w:t>using namespace std;</w:t>
       </w:r>
     </w:p>
     <w:p>
@@ -1655,6 +1694,7 @@
           <w:b/>
           <w:sz w:val="28"/>
           <w:szCs w:val="28"/>
+          <w:lang w:val="en-US"/>
         </w:rPr>
       </w:pPr>
       <w:r>
@@ -2140,7 +2180,21 @@
           <w:sz w:val="28"/>
           <w:szCs w:val="28"/>
         </w:rPr>
-        <w:t xml:space="preserve"> значення, на яке вказує змінна-покажчик, розташована безпосередньо після символа «*».</w:t>
+        <w:t xml:space="preserve"> значення, на яке вказує змінна-покажчик, розташована безпосередньо після символ</w:t>
+      </w:r>
+      <w:r>
+        <w:rPr>
+          <w:sz w:val="28"/>
+          <w:szCs w:val="28"/>
+        </w:rPr>
+        <w:t>у</w:t>
+      </w:r>
+      <w:r>
+        <w:rPr>
+          <w:sz w:val="28"/>
+          <w:szCs w:val="28"/>
+        </w:rPr>
+        <w:t xml:space="preserve"> «*».</w:t>
       </w:r>
     </w:p>
     <w:p>
@@ -2620,6 +2674,47 @@
       </w:r>
       <w:r>
         <w:rPr>
+          <w:sz w:val="28"/>
+          <w:szCs w:val="28"/>
+        </w:rPr>
+        <w:t xml:space="preserve">— оголошені два покажчики на комірку пам’яті типу </w:t>
+      </w:r>
+      <w:r>
+        <w:rPr>
+          <w:rStyle w:val="a9"/>
+          <w:sz w:val="28"/>
+          <w:szCs w:val="28"/>
+        </w:rPr>
+        <w:t>int</w:t>
+      </w:r>
+      <w:r>
+        <w:rPr>
+          <w:sz w:val="28"/>
+          <w:szCs w:val="28"/>
+        </w:rPr>
+        <w:t>;</w:t>
+      </w:r>
+    </w:p>
+    <w:p>
+      <w:pPr>
+        <w:pStyle w:val="aa"/>
+        <w:spacing w:before="0" w:beforeAutospacing="0" w:after="0" w:afterAutospacing="0"/>
+        <w:jc w:val="both"/>
+        <w:rPr>
+          <w:sz w:val="28"/>
+          <w:szCs w:val="28"/>
+        </w:rPr>
+      </w:pPr>
+      <w:r>
+        <w:rPr>
+          <w:rStyle w:val="a9"/>
+          <w:sz w:val="28"/>
+          <w:szCs w:val="28"/>
+        </w:rPr>
+        <w:t>int х = 12, у = 5, m[7];</w:t>
+      </w:r>
+      <w:r>
+        <w:rPr>
           <w:rStyle w:val="a9"/>
           <w:sz w:val="28"/>
           <w:szCs w:val="28"/>
@@ -2631,22 +2726,52 @@
           <w:sz w:val="28"/>
           <w:szCs w:val="28"/>
         </w:rPr>
-        <w:t xml:space="preserve">— оголошені два покажчики на комірку пам’яті типу </w:t>
-      </w:r>
-      <w:r>
-        <w:rPr>
-          <w:rStyle w:val="a9"/>
-          <w:sz w:val="28"/>
-          <w:szCs w:val="28"/>
-        </w:rPr>
-        <w:t>int</w:t>
-      </w:r>
-      <w:r>
-        <w:rPr>
-          <w:sz w:val="28"/>
-          <w:szCs w:val="28"/>
-        </w:rPr>
-        <w:t>;</w:t>
+        <w:t xml:space="preserve">— оголошені змінні </w:t>
+      </w:r>
+      <w:r>
+        <w:rPr>
+          <w:rStyle w:val="a9"/>
+          <w:sz w:val="28"/>
+          <w:szCs w:val="28"/>
+        </w:rPr>
+        <w:t>х</w:t>
+      </w:r>
+      <w:r>
+        <w:rPr>
+          <w:sz w:val="28"/>
+          <w:szCs w:val="28"/>
+        </w:rPr>
+        <w:t xml:space="preserve">, </w:t>
+      </w:r>
+      <w:r>
+        <w:rPr>
+          <w:rStyle w:val="a9"/>
+          <w:sz w:val="28"/>
+          <w:szCs w:val="28"/>
+        </w:rPr>
+        <w:t>у</w:t>
+      </w:r>
+      <w:r>
+        <w:rPr>
+          <w:sz w:val="28"/>
+          <w:szCs w:val="28"/>
+        </w:rPr>
+        <w:t xml:space="preserve"> і масив </w:t>
+      </w:r>
+      <w:r>
+        <w:rPr>
+          <w:rStyle w:val="a9"/>
+          <w:sz w:val="28"/>
+          <w:szCs w:val="28"/>
+        </w:rPr>
+        <w:t>m</w:t>
+      </w:r>
+      <w:r>
+        <w:rPr>
+          <w:sz w:val="28"/>
+          <w:szCs w:val="28"/>
+        </w:rPr>
+        <w:t>, змінні ініційовані;</w:t>
       </w:r>
     </w:p>
     <w:p>
@@ -2665,79 +2790,8 @@
           <w:sz w:val="28"/>
           <w:szCs w:val="28"/>
         </w:rPr>
-        <w:t>int х = 12, у = 5, m[7];</w:t>
-      </w:r>
-      <w:r>
-        <w:rPr>
-          <w:rStyle w:val="a9"/>
-          <w:sz w:val="28"/>
-          <w:szCs w:val="28"/>
-        </w:rPr>
-        <w:tab/>
-      </w:r>
-      <w:r>
-        <w:rPr>
-          <w:sz w:val="28"/>
-          <w:szCs w:val="28"/>
-        </w:rPr>
-        <w:t xml:space="preserve">— оголошені змінні </w:t>
-      </w:r>
-      <w:r>
-        <w:rPr>
-          <w:rStyle w:val="a9"/>
-          <w:sz w:val="28"/>
-          <w:szCs w:val="28"/>
-        </w:rPr>
-        <w:t>х</w:t>
-      </w:r>
-      <w:r>
-        <w:rPr>
-          <w:sz w:val="28"/>
-          <w:szCs w:val="28"/>
-        </w:rPr>
-        <w:t xml:space="preserve">, </w:t>
-      </w:r>
-      <w:r>
-        <w:rPr>
-          <w:rStyle w:val="a9"/>
-          <w:sz w:val="28"/>
-          <w:szCs w:val="28"/>
-        </w:rPr>
-        <w:t>у</w:t>
-      </w:r>
-      <w:r>
-        <w:rPr>
-          <w:sz w:val="28"/>
-          <w:szCs w:val="28"/>
-        </w:rPr>
-        <w:t xml:space="preserve"> і масив </w:t>
-      </w:r>
-      <w:r>
-        <w:rPr>
-          <w:rStyle w:val="a9"/>
-          <w:sz w:val="28"/>
-          <w:szCs w:val="28"/>
-        </w:rPr>
-        <w:t>m</w:t>
-      </w:r>
-      <w:r>
-        <w:rPr>
-          <w:sz w:val="28"/>
-          <w:szCs w:val="28"/>
-        </w:rPr>
-        <w:t>, змінні ініційовані;</w:t>
-      </w:r>
-    </w:p>
-    <w:p>
-      <w:pPr>
-        <w:pStyle w:val="aa"/>
-        <w:spacing w:before="0" w:beforeAutospacing="0" w:after="0" w:afterAutospacing="0"/>
-        <w:jc w:val="both"/>
-        <w:rPr>
-          <w:sz w:val="28"/>
-          <w:szCs w:val="28"/>
-        </w:rPr>
-      </w:pPr>
+        <w:t>*</w:t>
+      </w:r>
       <w:r>
         <w:rPr>
           <w:rStyle w:val="a9"/>
@@ -3553,7 +3607,23 @@
           <w:sz w:val="28"/>
           <w:szCs w:val="28"/>
         </w:rPr>
-        <w:t xml:space="preserve">  px += 2;       </w:t>
+        <w:t xml:space="preserve">  </w:t>
+      </w:r>
+      <w:r>
+        <w:rPr>
+          <w:rFonts w:ascii="Times New Roman" w:hAnsi="Times New Roman" w:cs="Times New Roman"/>
+          <w:sz w:val="28"/>
+          <w:szCs w:val="28"/>
+        </w:rPr>
+        <w:t>*</w:t>
+      </w:r>
+      <w:r>
+        <w:rPr>
+          <w:rFonts w:ascii="Times New Roman" w:hAnsi="Times New Roman" w:cs="Times New Roman"/>
+          <w:sz w:val="28"/>
+          <w:szCs w:val="28"/>
+        </w:rPr>
+        <w:t xml:space="preserve">px += 2;       </w:t>
       </w:r>
       <w:r>
         <w:rPr>
@@ -3854,18 +3924,15 @@
         </w:rPr>
         <w:t xml:space="preserve"> присвоюється адреса пам’ятi де розташована</w:t>
       </w:r>
-    </w:p>
-    <w:p>
-      <w:pPr>
-        <w:spacing w:after="0" w:line="240" w:lineRule="auto"/>
-        <w:ind w:left="2124" w:firstLine="708"/>
-        <w:rPr>
-          <w:rFonts w:ascii="Times New Roman" w:eastAsia="Times New Roman" w:hAnsi="Times New Roman" w:cs="Times New Roman"/>
-          <w:sz w:val="28"/>
-          <w:szCs w:val="28"/>
-          <w:lang w:eastAsia="uk-UA"/>
-        </w:rPr>
-      </w:pPr>
+      <w:r>
+        <w:rPr>
+          <w:rFonts w:ascii="Times New Roman" w:eastAsia="Times New Roman" w:hAnsi="Times New Roman" w:cs="Times New Roman"/>
+          <w:sz w:val="28"/>
+          <w:szCs w:val="28"/>
+          <w:lang w:eastAsia="uk-UA"/>
+        </w:rPr>
+        <w:t xml:space="preserve"> </w:t>
+      </w:r>
       <w:r>
         <w:rPr>
           <w:rFonts w:ascii="Times New Roman" w:eastAsia="Times New Roman" w:hAnsi="Times New Roman" w:cs="Times New Roman"/>
@@ -4913,7 +4980,6 @@
           <w:szCs w:val="24"/>
           <w:lang w:eastAsia="uk-UA"/>
         </w:rPr>
-        <w:lastRenderedPageBreak/>
         <w:t xml:space="preserve"> </w:t>
       </w:r>
       <w:r>
@@ -4991,6 +5057,7 @@
           <w:szCs w:val="28"/>
           <w:lang w:eastAsia="uk-UA"/>
         </w:rPr>
+        <w:lastRenderedPageBreak/>
         <w:t xml:space="preserve">До двох покажчиків </w:t>
       </w:r>
       <w:r>
@@ -5956,8 +6023,23 @@
           <w:sz w:val="28"/>
           <w:szCs w:val="28"/>
         </w:rPr>
-        <w:lastRenderedPageBreak/>
-        <w:t>struc stud stl st2;.</w:t>
+        <w:t>struc stud stl</w:t>
+      </w:r>
+      <w:r>
+        <w:rPr>
+          <w:rStyle w:val="a9"/>
+          <w:sz w:val="28"/>
+          <w:szCs w:val="28"/>
+        </w:rPr>
+        <w:t>,</w:t>
+      </w:r>
+      <w:r>
+        <w:rPr>
+          <w:rStyle w:val="a9"/>
+          <w:sz w:val="28"/>
+          <w:szCs w:val="28"/>
+        </w:rPr>
+        <w:t xml:space="preserve"> st2;.</w:t>
       </w:r>
     </w:p>
     <w:p>
@@ -5977,6 +6059,7 @@
           <w:szCs w:val="28"/>
           <w:u w:val="single"/>
         </w:rPr>
+        <w:lastRenderedPageBreak/>
         <w:t>Ініціювання полів структури</w:t>
       </w:r>
       <w:r>
@@ -6048,6 +6131,7 @@
       <w:pPr>
         <w:pStyle w:val="HTML"/>
         <w:rPr>
+          <w:rStyle w:val="a9"/>
           <w:sz w:val="28"/>
           <w:szCs w:val="28"/>
           <w:lang w:val="uk-UA"/>
@@ -6061,6 +6145,59 @@
           <w:lang w:val="uk-UA"/>
         </w:rPr>
         <w:t>float sb;}</w:t>
+      </w:r>
+    </w:p>
+    <w:p>
+      <w:pPr>
+        <w:pStyle w:val="HTML"/>
+        <w:rPr>
+          <w:rStyle w:val="a9"/>
+          <w:sz w:val="28"/>
+          <w:szCs w:val="28"/>
+          <w:lang w:val="uk-UA"/>
+        </w:rPr>
+      </w:pPr>
+      <w:r>
+        <w:rPr>
+          <w:rStyle w:val="a9"/>
+          <w:sz w:val="28"/>
+          <w:szCs w:val="28"/>
+          <w:lang w:val="uk-UA"/>
+        </w:rPr>
+        <w:t>…</w:t>
+      </w:r>
+    </w:p>
+    <w:p>
+      <w:pPr>
+        <w:pStyle w:val="HTML"/>
+        <w:rPr>
+          <w:sz w:val="28"/>
+          <w:szCs w:val="28"/>
+        </w:rPr>
+      </w:pPr>
+      <w:r>
+        <w:rPr>
+          <w:rStyle w:val="a9"/>
+          <w:sz w:val="28"/>
+          <w:szCs w:val="28"/>
+        </w:rPr>
+        <w:t>struc stud stl</w:t>
+      </w:r>
+      <w:r>
+        <w:rPr>
+          <w:rStyle w:val="a9"/>
+          <w:sz w:val="28"/>
+          <w:szCs w:val="28"/>
+        </w:rPr>
+        <w:t>,</w:t>
+      </w:r>
+      <w:r>
+        <w:rPr>
+          <w:rStyle w:val="a9"/>
+          <w:sz w:val="28"/>
+          <w:szCs w:val="28"/>
+        </w:rPr>
+        <w:t xml:space="preserve"> st2;.</w:t>
       </w:r>
     </w:p>
     <w:p>
@@ -6504,7 +6641,7 @@
           <w:szCs w:val="28"/>
           <w:lang w:val="uk-UA"/>
         </w:rPr>
-        <w:t>  st1 .mat = 4;</w:t>
+        <w:t>  st1.mat = 4;</w:t>
       </w:r>
     </w:p>
     <w:p>
@@ -6523,7 +6660,7 @@
           <w:szCs w:val="28"/>
           <w:lang w:val="uk-UA"/>
         </w:rPr>
-        <w:t>  st1 .fiz = 5;</w:t>
+        <w:t>  st1.fiz = 5;</w:t>
       </w:r>
     </w:p>
     <w:p>
@@ -6542,7 +6679,7 @@
           <w:szCs w:val="28"/>
           <w:lang w:val="uk-UA"/>
         </w:rPr>
-        <w:t>  st1 .prg = 5;</w:t>
+        <w:t>  st1.prg = 5;</w:t>
       </w:r>
     </w:p>
     <w:p>
@@ -7018,6 +7155,7 @@
           <w:sz w:val="28"/>
           <w:szCs w:val="28"/>
         </w:rPr>
+        <w:lastRenderedPageBreak/>
         <w:t xml:space="preserve">Якщо функція використовує </w:t>
       </w:r>
       <w:r>
@@ -7052,7 +7190,6 @@
           <w:szCs w:val="28"/>
           <w:lang w:val="uk-UA"/>
         </w:rPr>
-        <w:lastRenderedPageBreak/>
         <w:t xml:space="preserve">struct  </w:t>
       </w:r>
     </w:p>
@@ -7299,7 +7436,26 @@
           <w:sz w:val="28"/>
           <w:szCs w:val="28"/>
         </w:rPr>
-        <w:t>  flout sb; } </w:t>
+        <w:t>  flo</w:t>
+      </w:r>
+      <w:r>
+        <w:rPr>
+          <w:rStyle w:val="a9"/>
+          <w:rFonts w:ascii="Courier New" w:hAnsi="Courier New" w:cs="Courier New"/>
+          <w:sz w:val="28"/>
+          <w:szCs w:val="28"/>
+          <w:lang w:val="en-US"/>
+        </w:rPr>
+        <w:t>a</w:t>
+      </w:r>
+      <w:r>
+        <w:rPr>
+          <w:rStyle w:val="a9"/>
+          <w:rFonts w:ascii="Courier New" w:hAnsi="Courier New" w:cs="Courier New"/>
+          <w:sz w:val="28"/>
+          <w:szCs w:val="28"/>
+        </w:rPr>
+        <w:t>t sb; } </w:t>
       </w:r>
     </w:p>
     <w:p>
@@ -7359,7 +7515,43 @@
           <w:szCs w:val="28"/>
         </w:rPr>
         <w:br/>
-        <w:t>char kaf, dolg;</w:t>
+        <w:t>char kaf</w:t>
+      </w:r>
+      <w:r>
+        <w:rPr>
+          <w:rFonts w:ascii="Courier New" w:hAnsi="Courier New" w:cs="Courier New"/>
+          <w:b/>
+          <w:sz w:val="28"/>
+          <w:szCs w:val="28"/>
+        </w:rPr>
+        <w:t>[10]</w:t>
+      </w:r>
+      <w:r>
+        <w:rPr>
+          <w:rFonts w:ascii="Courier New" w:hAnsi="Courier New" w:cs="Courier New"/>
+          <w:b/>
+          <w:sz w:val="28"/>
+          <w:szCs w:val="28"/>
+        </w:rPr>
+        <w:t>, dolg</w:t>
+      </w:r>
+      <w:r>
+        <w:rPr>
+          <w:rFonts w:ascii="Courier New" w:hAnsi="Courier New" w:cs="Courier New"/>
+          <w:b/>
+          <w:sz w:val="28"/>
+          <w:szCs w:val="28"/>
+        </w:rPr>
+        <w:t>[10]</w:t>
+      </w:r>
+      <w:r>
+        <w:rPr>
+          <w:rFonts w:ascii="Courier New" w:hAnsi="Courier New" w:cs="Courier New"/>
+          <w:b/>
+          <w:sz w:val="28"/>
+          <w:szCs w:val="28"/>
+        </w:rPr>
+        <w:t>;</w:t>
       </w:r>
       <w:r>
         <w:rPr>
@@ -7681,6 +7873,7 @@
           <w:sz w:val="28"/>
           <w:szCs w:val="28"/>
         </w:rPr>
+        <w:lastRenderedPageBreak/>
         <w:t>char dolg [15];</w:t>
       </w:r>
     </w:p>
@@ -7717,7 +7910,6 @@
           <w:sz w:val="28"/>
           <w:szCs w:val="28"/>
         </w:rPr>
-        <w:lastRenderedPageBreak/>
         <w:t xml:space="preserve">У структурах </w:t>
       </w:r>
       <w:r>
@@ -8915,6 +9107,7 @@
           <w:sz w:val="28"/>
           <w:szCs w:val="28"/>
         </w:rPr>
+        <w:lastRenderedPageBreak/>
         <w:t>  int mat, fiz, prg;</w:t>
       </w:r>
     </w:p>
@@ -8951,7 +9144,6 @@
           <w:sz w:val="28"/>
           <w:szCs w:val="28"/>
         </w:rPr>
-        <w:lastRenderedPageBreak/>
         <w:t>} spis[15], *sp = &amp;spis[0];.</w:t>
       </w:r>
     </w:p>
@@ -9641,16 +9833,8 @@
           <w:sz w:val="28"/>
           <w:szCs w:val="28"/>
         </w:rPr>
-        <w:t xml:space="preserve">Вступ до програмування мовою С++.  Організація обчислень: навч. посіб. / Ю. А. Бєлов, Т. О. Карнаух, Ю. В. Коваль, А. Б. Ставовський. – К. : </w:t>
-      </w:r>
-      <w:r>
-        <w:rPr>
-          <w:rFonts w:ascii="Times New Roman" w:eastAsia="Times New Roman" w:hAnsi="Times New Roman" w:cs="Times New Roman"/>
-          <w:sz w:val="28"/>
-          <w:szCs w:val="28"/>
-        </w:rPr>
         <w:lastRenderedPageBreak/>
-        <w:t xml:space="preserve">Видавничо-поліграфічний центр "Київський університет", 2012. – 175 с. с.: іл. </w:t>
+        <w:t xml:space="preserve">Вступ до програмування мовою С++.  Організація обчислень: навч. посіб. / Ю. А. Бєлов, Т. О. Карнаух, Ю. В. Коваль, А. Б. Ставовський. – К. : Видавничо-поліграфічний центр "Київський університет", 2012. – 175 с. с.: іл. </w:t>
       </w:r>
       <w:r>
         <w:rPr>
@@ -11786,6 +11970,7 @@
   <w:style w:type="paragraph" w:default="1" w:styleId="a">
     <w:name w:val="Normal"/>
     <w:qFormat/>
+    <w:rsid w:val="00C155BD"/>
   </w:style>
   <w:style w:type="character" w:default="1" w:styleId="a0">
     <w:name w:val="Default Paragraph Font"/>
